--- a/test2.docx
+++ b/test2.docx
@@ -60,43 +60,53 @@
                 <w:sz w:val="24"/>
                 <w:szCs w:val="24"/>
               </w:rPr>
-              <w:t xml:space="preserve">I've got many test suites in </w:t>
-            </w:r>
-            <w:proofErr w:type="spellStart"/>
-            <w:r>
+              <w:t>I've got many test suites in TestNG. These are XML files. I want to be able to choose multiple XML suites when running integration-test from maven.</w:t>
+            </w:r>
+          </w:p>
+          <w:p>
+            <w:pPr>
+              <w:spacing w:before="100" w:beforeAutospacing="1" w:after="100" w:afterAutospacing="1" w:line="240" w:lineRule="auto"/>
               <w:rPr>
                 <w:rFonts w:ascii="Times New Roman" w:eastAsia="Times New Roman" w:hAnsi="Times New Roman" w:cs="Times New Roman"/>
                 <w:sz w:val="24"/>
                 <w:szCs w:val="24"/>
               </w:rPr>
-              <w:t>TestNG</w:t>
-            </w:r>
-            <w:proofErr w:type="spellEnd"/>
+            </w:pPr>
             <w:r>
               <w:rPr>
                 <w:rFonts w:ascii="Times New Roman" w:eastAsia="Times New Roman" w:hAnsi="Times New Roman" w:cs="Times New Roman"/>
                 <w:sz w:val="24"/>
                 <w:szCs w:val="24"/>
               </w:rPr>
-              <w:t>. These are XML files. I want to be able to choose multiple XML suites when running integration-test from maven.</w:t>
-            </w:r>
-          </w:p>
-          <w:p>
-            <w:pPr>
-              <w:spacing w:before="100" w:beforeAutospacing="1" w:after="100" w:afterAutospacing="1" w:line="240" w:lineRule="auto"/>
+              <w:t>Currently I can add the suite files to pom.xml like this:</w:t>
+            </w:r>
+            <w:bookmarkStart w:id="0" w:name="_GoBack"/>
+            <w:bookmarkEnd w:id="0"/>
+            <w:r>
               <w:rPr>
                 <w:rFonts w:ascii="Times New Roman" w:eastAsia="Times New Roman" w:hAnsi="Times New Roman" w:cs="Times New Roman"/>
                 <w:sz w:val="24"/>
                 <w:szCs w:val="24"/>
               </w:rPr>
-            </w:pPr>
-            <w:r>
+              <w:t>limitations. I can only change a path to the test suite I've got defined in pom.xml. So in my example it always has to be two files. I'm not able to run, lets say, 5 suites or just one.</w:t>
+            </w:r>
+          </w:p>
+          <w:p>
+            <w:pPr>
+              <w:spacing w:before="100" w:beforeAutospacing="1" w:after="100" w:afterAutospacing="1" w:line="240" w:lineRule="auto"/>
               <w:rPr>
                 <w:rFonts w:ascii="Times New Roman" w:eastAsia="Times New Roman" w:hAnsi="Times New Roman" w:cs="Times New Roman"/>
                 <w:sz w:val="24"/>
                 <w:szCs w:val="24"/>
               </w:rPr>
-              <w:t>Currently I can add the suite files to pom.xml like this:</w:t>
+            </w:pPr>
+            <w:r>
+              <w:rPr>
+                <w:rFonts w:ascii="Times New Roman" w:eastAsia="Times New Roman" w:hAnsi="Times New Roman" w:cs="Times New Roman"/>
+                <w:sz w:val="24"/>
+                <w:szCs w:val="24"/>
+              </w:rPr>
+              <w:t>Is there a way to somehow parametrize the whole section "suiteXmlFiles" in pom.xml ?</w:t>
             </w:r>
           </w:p>
           <w:p>
@@ -168,61 +178,7 @@
                 <w:sz w:val="20"/>
                 <w:szCs w:val="20"/>
               </w:rPr>
-              <w:t xml:space="preserve">  &lt;</w:t>
-            </w:r>
-            <w:proofErr w:type="spellStart"/>
-            <w:r>
-              <w:rPr>
-                <w:rFonts w:ascii="Courier New" w:eastAsia="Times New Roman" w:hAnsi="Courier New" w:cs="Courier New"/>
-                <w:sz w:val="20"/>
-                <w:szCs w:val="20"/>
-              </w:rPr>
-              <w:t>groupId</w:t>
-            </w:r>
-            <w:proofErr w:type="spellEnd"/>
-            <w:r>
-              <w:rPr>
-                <w:rFonts w:ascii="Courier New" w:eastAsia="Times New Roman" w:hAnsi="Courier New" w:cs="Courier New"/>
-                <w:sz w:val="20"/>
-                <w:szCs w:val="20"/>
-              </w:rPr>
-              <w:t>&gt;</w:t>
-            </w:r>
-            <w:proofErr w:type="spellStart"/>
-            <w:r>
-              <w:rPr>
-                <w:rFonts w:ascii="Courier New" w:eastAsia="Times New Roman" w:hAnsi="Courier New" w:cs="Courier New"/>
-                <w:sz w:val="20"/>
-                <w:szCs w:val="20"/>
-              </w:rPr>
-              <w:t>org.apache.maven.plugins</w:t>
-            </w:r>
-            <w:proofErr w:type="spellEnd"/>
-            <w:r>
-              <w:rPr>
-                <w:rFonts w:ascii="Courier New" w:eastAsia="Times New Roman" w:hAnsi="Courier New" w:cs="Courier New"/>
-                <w:sz w:val="20"/>
-                <w:szCs w:val="20"/>
-              </w:rPr>
-              <w:t>&lt;/</w:t>
-            </w:r>
-            <w:proofErr w:type="spellStart"/>
-            <w:r>
-              <w:rPr>
-                <w:rFonts w:ascii="Courier New" w:eastAsia="Times New Roman" w:hAnsi="Courier New" w:cs="Courier New"/>
-                <w:sz w:val="20"/>
-                <w:szCs w:val="20"/>
-              </w:rPr>
-              <w:t>groupId</w:t>
-            </w:r>
-            <w:proofErr w:type="spellEnd"/>
-            <w:r>
-              <w:rPr>
-                <w:rFonts w:ascii="Courier New" w:eastAsia="Times New Roman" w:hAnsi="Courier New" w:cs="Courier New"/>
-                <w:sz w:val="20"/>
-                <w:szCs w:val="20"/>
-              </w:rPr>
-              <w:t>&gt;</w:t>
+              <w:t xml:space="preserve">  &lt;groupId&gt;org.apache.maven.plugins&lt;/groupId&gt;</w:t>
             </w:r>
           </w:p>
           <w:p>
@@ -258,43 +214,7 @@
                 <w:sz w:val="20"/>
                 <w:szCs w:val="20"/>
               </w:rPr>
-              <w:t xml:space="preserve">  &lt;</w:t>
-            </w:r>
-            <w:proofErr w:type="spellStart"/>
-            <w:r>
-              <w:rPr>
-                <w:rFonts w:ascii="Courier New" w:eastAsia="Times New Roman" w:hAnsi="Courier New" w:cs="Courier New"/>
-                <w:sz w:val="20"/>
-                <w:szCs w:val="20"/>
-              </w:rPr>
-              <w:t>artifactId</w:t>
-            </w:r>
-            <w:proofErr w:type="spellEnd"/>
-            <w:r>
-              <w:rPr>
-                <w:rFonts w:ascii="Courier New" w:eastAsia="Times New Roman" w:hAnsi="Courier New" w:cs="Courier New"/>
-                <w:sz w:val="20"/>
-                <w:szCs w:val="20"/>
-              </w:rPr>
-              <w:t>&gt;maven-surefire-plugin&lt;/</w:t>
-            </w:r>
-            <w:proofErr w:type="spellStart"/>
-            <w:r>
-              <w:rPr>
-                <w:rFonts w:ascii="Courier New" w:eastAsia="Times New Roman" w:hAnsi="Courier New" w:cs="Courier New"/>
-                <w:sz w:val="20"/>
-                <w:szCs w:val="20"/>
-              </w:rPr>
-              <w:t>artifactId</w:t>
-            </w:r>
-            <w:proofErr w:type="spellEnd"/>
-            <w:r>
-              <w:rPr>
-                <w:rFonts w:ascii="Courier New" w:eastAsia="Times New Roman" w:hAnsi="Courier New" w:cs="Courier New"/>
-                <w:sz w:val="20"/>
-                <w:szCs w:val="20"/>
-              </w:rPr>
-              <w:t>&gt;</w:t>
+              <w:t xml:space="preserve">  &lt;artifactId&gt;maven-surefire-plugin&lt;/artifactId&gt;</w:t>
             </w:r>
           </w:p>
           <w:p>
@@ -366,25 +286,7 @@
                 <w:sz w:val="20"/>
                 <w:szCs w:val="20"/>
               </w:rPr>
-              <w:t xml:space="preserve">    &lt;</w:t>
-            </w:r>
-            <w:proofErr w:type="spellStart"/>
-            <w:r>
-              <w:rPr>
-                <w:rFonts w:ascii="Courier New" w:eastAsia="Times New Roman" w:hAnsi="Courier New" w:cs="Courier New"/>
-                <w:sz w:val="20"/>
-                <w:szCs w:val="20"/>
-              </w:rPr>
-              <w:t>suiteXmlFiles</w:t>
-            </w:r>
-            <w:proofErr w:type="spellEnd"/>
-            <w:r>
-              <w:rPr>
-                <w:rFonts w:ascii="Courier New" w:eastAsia="Times New Roman" w:hAnsi="Courier New" w:cs="Courier New"/>
-                <w:sz w:val="20"/>
-                <w:szCs w:val="20"/>
-              </w:rPr>
-              <w:t>&gt;</w:t>
+              <w:t xml:space="preserve">    &lt;suiteXmlFiles&gt;</w:t>
             </w:r>
           </w:p>
           <w:p>
@@ -420,43 +322,7 @@
                 <w:sz w:val="20"/>
                 <w:szCs w:val="20"/>
               </w:rPr>
-              <w:t xml:space="preserve">      &lt;</w:t>
-            </w:r>
-            <w:proofErr w:type="spellStart"/>
-            <w:r>
-              <w:rPr>
-                <w:rFonts w:ascii="Courier New" w:eastAsia="Times New Roman" w:hAnsi="Courier New" w:cs="Courier New"/>
-                <w:sz w:val="20"/>
-                <w:szCs w:val="20"/>
-              </w:rPr>
-              <w:t>suiteXmlFile</w:t>
-            </w:r>
-            <w:proofErr w:type="spellEnd"/>
-            <w:r>
-              <w:rPr>
-                <w:rFonts w:ascii="Courier New" w:eastAsia="Times New Roman" w:hAnsi="Courier New" w:cs="Courier New"/>
-                <w:sz w:val="20"/>
-                <w:szCs w:val="20"/>
-              </w:rPr>
-              <w:t>&gt;${pathToMySuiteFile_1}&lt;/</w:t>
-            </w:r>
-            <w:proofErr w:type="spellStart"/>
-            <w:r>
-              <w:rPr>
-                <w:rFonts w:ascii="Courier New" w:eastAsia="Times New Roman" w:hAnsi="Courier New" w:cs="Courier New"/>
-                <w:sz w:val="20"/>
-                <w:szCs w:val="20"/>
-              </w:rPr>
-              <w:t>suiteXmlFile</w:t>
-            </w:r>
-            <w:proofErr w:type="spellEnd"/>
-            <w:r>
-              <w:rPr>
-                <w:rFonts w:ascii="Courier New" w:eastAsia="Times New Roman" w:hAnsi="Courier New" w:cs="Courier New"/>
-                <w:sz w:val="20"/>
-                <w:szCs w:val="20"/>
-              </w:rPr>
-              <w:t>&gt;</w:t>
+              <w:t xml:space="preserve">      ${multiple_paths_ToMySuiteFiles}</w:t>
             </w:r>
           </w:p>
           <w:p>
@@ -492,43 +358,7 @@
                 <w:sz w:val="20"/>
                 <w:szCs w:val="20"/>
               </w:rPr>
-              <w:t xml:space="preserve">      &lt;</w:t>
-            </w:r>
-            <w:proofErr w:type="spellStart"/>
-            <w:r>
-              <w:rPr>
-                <w:rFonts w:ascii="Courier New" w:eastAsia="Times New Roman" w:hAnsi="Courier New" w:cs="Courier New"/>
-                <w:sz w:val="20"/>
-                <w:szCs w:val="20"/>
-              </w:rPr>
-              <w:t>suiteXmlFile</w:t>
-            </w:r>
-            <w:proofErr w:type="spellEnd"/>
-            <w:r>
-              <w:rPr>
-                <w:rFonts w:ascii="Courier New" w:eastAsia="Times New Roman" w:hAnsi="Courier New" w:cs="Courier New"/>
-                <w:sz w:val="20"/>
-                <w:szCs w:val="20"/>
-              </w:rPr>
-              <w:t>&gt;${pathToMySuiteFile_1}&lt;/</w:t>
-            </w:r>
-            <w:proofErr w:type="spellStart"/>
-            <w:r>
-              <w:rPr>
-                <w:rFonts w:ascii="Courier New" w:eastAsia="Times New Roman" w:hAnsi="Courier New" w:cs="Courier New"/>
-                <w:sz w:val="20"/>
-                <w:szCs w:val="20"/>
-              </w:rPr>
-              <w:t>suiteXmlFile</w:t>
-            </w:r>
-            <w:proofErr w:type="spellEnd"/>
-            <w:r>
-              <w:rPr>
-                <w:rFonts w:ascii="Courier New" w:eastAsia="Times New Roman" w:hAnsi="Courier New" w:cs="Courier New"/>
-                <w:sz w:val="20"/>
-                <w:szCs w:val="20"/>
-              </w:rPr>
-              <w:t>&gt;</w:t>
+              <w:t xml:space="preserve">    &lt;/suiteXmlFiles&gt;</w:t>
             </w:r>
           </w:p>
           <w:p>
@@ -564,25 +394,7 @@
                 <w:sz w:val="20"/>
                 <w:szCs w:val="20"/>
               </w:rPr>
-              <w:t xml:space="preserve">    &lt;/</w:t>
-            </w:r>
-            <w:proofErr w:type="spellStart"/>
-            <w:r>
-              <w:rPr>
-                <w:rFonts w:ascii="Courier New" w:eastAsia="Times New Roman" w:hAnsi="Courier New" w:cs="Courier New"/>
-                <w:sz w:val="20"/>
-                <w:szCs w:val="20"/>
-              </w:rPr>
-              <w:t>suiteXmlFiles</w:t>
-            </w:r>
-            <w:proofErr w:type="spellEnd"/>
-            <w:r>
-              <w:rPr>
-                <w:rFonts w:ascii="Courier New" w:eastAsia="Times New Roman" w:hAnsi="Courier New" w:cs="Courier New"/>
-                <w:sz w:val="20"/>
-                <w:szCs w:val="20"/>
-              </w:rPr>
-              <w:t>&gt;</w:t>
+              <w:t xml:space="preserve">  &lt;/configuration&gt;</w:t>
             </w:r>
           </w:p>
           <w:p>
@@ -618,42 +430,6 @@
                 <w:sz w:val="20"/>
                 <w:szCs w:val="20"/>
               </w:rPr>
-              <w:t xml:space="preserve">  &lt;/configuration&gt;</w:t>
-            </w:r>
-          </w:p>
-          <w:p>
-            <w:pPr>
-              <w:tabs>
-                <w:tab w:val="left" w:pos="916"/>
-                <w:tab w:val="left" w:pos="1832"/>
-                <w:tab w:val="left" w:pos="2748"/>
-                <w:tab w:val="left" w:pos="3664"/>
-                <w:tab w:val="left" w:pos="4580"/>
-                <w:tab w:val="left" w:pos="5496"/>
-                <w:tab w:val="left" w:pos="6412"/>
-                <w:tab w:val="left" w:pos="7328"/>
-                <w:tab w:val="left" w:pos="8244"/>
-                <w:tab w:val="left" w:pos="9160"/>
-                <w:tab w:val="left" w:pos="10076"/>
-                <w:tab w:val="left" w:pos="10992"/>
-                <w:tab w:val="left" w:pos="11908"/>
-                <w:tab w:val="left" w:pos="12824"/>
-                <w:tab w:val="left" w:pos="13740"/>
-                <w:tab w:val="left" w:pos="14656"/>
-              </w:tabs>
-              <w:spacing w:after="0" w:line="240" w:lineRule="auto"/>
-              <w:rPr>
-                <w:rFonts w:ascii="Courier New" w:eastAsia="Times New Roman" w:hAnsi="Courier New" w:cs="Courier New"/>
-                <w:sz w:val="20"/>
-                <w:szCs w:val="20"/>
-              </w:rPr>
-            </w:pPr>
-            <w:r>
-              <w:rPr>
-                <w:rFonts w:ascii="Courier New" w:eastAsia="Times New Roman" w:hAnsi="Courier New" w:cs="Courier New"/>
-                <w:sz w:val="20"/>
-                <w:szCs w:val="20"/>
-              </w:rPr>
               <w:t>&lt;/plugin&gt;</w:t>
             </w:r>
           </w:p>
@@ -672,586 +448,13 @@
                 <w:sz w:val="24"/>
                 <w:szCs w:val="24"/>
               </w:rPr>
-              <w:t xml:space="preserve">This solution has some limitations. I can only change a path to the test suite I've got defined in pom.xml. So in my example it always has to be two files. I'm not able to run, </w:t>
-            </w:r>
-            <w:proofErr w:type="spellStart"/>
-            <w:proofErr w:type="gramStart"/>
-            <w:r>
-              <w:rPr>
-                <w:rFonts w:ascii="Times New Roman" w:eastAsia="Times New Roman" w:hAnsi="Times New Roman" w:cs="Times New Roman"/>
-                <w:sz w:val="24"/>
-                <w:szCs w:val="24"/>
-              </w:rPr>
-              <w:t>lets</w:t>
-            </w:r>
-            <w:proofErr w:type="spellEnd"/>
-            <w:proofErr w:type="gramEnd"/>
-            <w:r>
-              <w:rPr>
-                <w:rFonts w:ascii="Times New Roman" w:eastAsia="Times New Roman" w:hAnsi="Times New Roman" w:cs="Times New Roman"/>
-                <w:sz w:val="24"/>
-                <w:szCs w:val="24"/>
-              </w:rPr>
-              <w:t xml:space="preserve"> say, 5 suites or just one.</w:t>
-            </w:r>
-          </w:p>
-          <w:p>
-            <w:pPr>
-              <w:spacing w:before="100" w:beforeAutospacing="1" w:after="100" w:afterAutospacing="1" w:line="240" w:lineRule="auto"/>
-              <w:rPr>
-                <w:rFonts w:ascii="Times New Roman" w:eastAsia="Times New Roman" w:hAnsi="Times New Roman" w:cs="Times New Roman"/>
-                <w:sz w:val="24"/>
-                <w:szCs w:val="24"/>
-              </w:rPr>
-            </w:pPr>
-            <w:r>
-              <w:rPr>
-                <w:rFonts w:ascii="Times New Roman" w:eastAsia="Times New Roman" w:hAnsi="Times New Roman" w:cs="Times New Roman"/>
-                <w:sz w:val="24"/>
-                <w:szCs w:val="24"/>
-              </w:rPr>
-              <w:t>Is there a way to somehow parametrize the whole section "</w:t>
-            </w:r>
-            <w:proofErr w:type="spellStart"/>
-            <w:r>
-              <w:rPr>
-                <w:rFonts w:ascii="Times New Roman" w:eastAsia="Times New Roman" w:hAnsi="Times New Roman" w:cs="Times New Roman"/>
-                <w:sz w:val="24"/>
-                <w:szCs w:val="24"/>
-              </w:rPr>
-              <w:t>suiteXmlFiles</w:t>
-            </w:r>
-            <w:proofErr w:type="spellEnd"/>
-            <w:r>
-              <w:rPr>
-                <w:rFonts w:ascii="Times New Roman" w:eastAsia="Times New Roman" w:hAnsi="Times New Roman" w:cs="Times New Roman"/>
-                <w:sz w:val="24"/>
-                <w:szCs w:val="24"/>
-              </w:rPr>
-              <w:t xml:space="preserve">" in </w:t>
-            </w:r>
-            <w:proofErr w:type="gramStart"/>
-            <w:r>
-              <w:rPr>
-                <w:rFonts w:ascii="Times New Roman" w:eastAsia="Times New Roman" w:hAnsi="Times New Roman" w:cs="Times New Roman"/>
-                <w:sz w:val="24"/>
-                <w:szCs w:val="24"/>
-              </w:rPr>
-              <w:t>pom.xml ?</w:t>
-            </w:r>
-            <w:proofErr w:type="gramEnd"/>
-          </w:p>
-          <w:p>
-            <w:pPr>
-              <w:tabs>
-                <w:tab w:val="left" w:pos="916"/>
-                <w:tab w:val="left" w:pos="1832"/>
-                <w:tab w:val="left" w:pos="2748"/>
-                <w:tab w:val="left" w:pos="3664"/>
-                <w:tab w:val="left" w:pos="4580"/>
-                <w:tab w:val="left" w:pos="5496"/>
-                <w:tab w:val="left" w:pos="6412"/>
-                <w:tab w:val="left" w:pos="7328"/>
-                <w:tab w:val="left" w:pos="8244"/>
-                <w:tab w:val="left" w:pos="9160"/>
-                <w:tab w:val="left" w:pos="10076"/>
-                <w:tab w:val="left" w:pos="10992"/>
-                <w:tab w:val="left" w:pos="11908"/>
-                <w:tab w:val="left" w:pos="12824"/>
-                <w:tab w:val="left" w:pos="13740"/>
-                <w:tab w:val="left" w:pos="14656"/>
-              </w:tabs>
-              <w:spacing w:after="0" w:line="240" w:lineRule="auto"/>
-              <w:rPr>
-                <w:rFonts w:ascii="Courier New" w:eastAsia="Times New Roman" w:hAnsi="Courier New" w:cs="Courier New"/>
-                <w:sz w:val="20"/>
-                <w:szCs w:val="20"/>
-              </w:rPr>
-            </w:pPr>
-            <w:r>
-              <w:rPr>
-                <w:rFonts w:ascii="Courier New" w:eastAsia="Times New Roman" w:hAnsi="Courier New" w:cs="Courier New"/>
-                <w:sz w:val="20"/>
-                <w:szCs w:val="20"/>
-              </w:rPr>
-              <w:t>&lt;plugin&gt;</w:t>
-            </w:r>
-          </w:p>
-          <w:p>
-            <w:pPr>
-              <w:tabs>
-                <w:tab w:val="left" w:pos="916"/>
-                <w:tab w:val="left" w:pos="1832"/>
-                <w:tab w:val="left" w:pos="2748"/>
-                <w:tab w:val="left" w:pos="3664"/>
-                <w:tab w:val="left" w:pos="4580"/>
-                <w:tab w:val="left" w:pos="5496"/>
-                <w:tab w:val="left" w:pos="6412"/>
-                <w:tab w:val="left" w:pos="7328"/>
-                <w:tab w:val="left" w:pos="8244"/>
-                <w:tab w:val="left" w:pos="9160"/>
-                <w:tab w:val="left" w:pos="10076"/>
-                <w:tab w:val="left" w:pos="10992"/>
-                <w:tab w:val="left" w:pos="11908"/>
-                <w:tab w:val="left" w:pos="12824"/>
-                <w:tab w:val="left" w:pos="13740"/>
-                <w:tab w:val="left" w:pos="14656"/>
-              </w:tabs>
-              <w:spacing w:after="0" w:line="240" w:lineRule="auto"/>
-              <w:rPr>
-                <w:rFonts w:ascii="Courier New" w:eastAsia="Times New Roman" w:hAnsi="Courier New" w:cs="Courier New"/>
-                <w:sz w:val="20"/>
-                <w:szCs w:val="20"/>
-              </w:rPr>
-            </w:pPr>
-            <w:r>
-              <w:rPr>
-                <w:rFonts w:ascii="Courier New" w:eastAsia="Times New Roman" w:hAnsi="Courier New" w:cs="Courier New"/>
-                <w:sz w:val="20"/>
-                <w:szCs w:val="20"/>
-              </w:rPr>
-              <w:t xml:space="preserve">  &lt;</w:t>
-            </w:r>
-            <w:proofErr w:type="spellStart"/>
-            <w:r>
-              <w:rPr>
-                <w:rFonts w:ascii="Courier New" w:eastAsia="Times New Roman" w:hAnsi="Courier New" w:cs="Courier New"/>
-                <w:sz w:val="20"/>
-                <w:szCs w:val="20"/>
-              </w:rPr>
-              <w:t>groupId</w:t>
-            </w:r>
-            <w:proofErr w:type="spellEnd"/>
-            <w:r>
-              <w:rPr>
-                <w:rFonts w:ascii="Courier New" w:eastAsia="Times New Roman" w:hAnsi="Courier New" w:cs="Courier New"/>
-                <w:sz w:val="20"/>
-                <w:szCs w:val="20"/>
-              </w:rPr>
-              <w:t>&gt;</w:t>
-            </w:r>
-            <w:proofErr w:type="spellStart"/>
-            <w:r>
-              <w:rPr>
-                <w:rFonts w:ascii="Courier New" w:eastAsia="Times New Roman" w:hAnsi="Courier New" w:cs="Courier New"/>
-                <w:sz w:val="20"/>
-                <w:szCs w:val="20"/>
-              </w:rPr>
-              <w:t>org.apache.maven.plugins</w:t>
-            </w:r>
-            <w:proofErr w:type="spellEnd"/>
-            <w:r>
-              <w:rPr>
-                <w:rFonts w:ascii="Courier New" w:eastAsia="Times New Roman" w:hAnsi="Courier New" w:cs="Courier New"/>
-                <w:sz w:val="20"/>
-                <w:szCs w:val="20"/>
-              </w:rPr>
-              <w:t>&lt;/</w:t>
-            </w:r>
-            <w:proofErr w:type="spellStart"/>
-            <w:r>
-              <w:rPr>
-                <w:rFonts w:ascii="Courier New" w:eastAsia="Times New Roman" w:hAnsi="Courier New" w:cs="Courier New"/>
-                <w:sz w:val="20"/>
-                <w:szCs w:val="20"/>
-              </w:rPr>
-              <w:t>groupId</w:t>
-            </w:r>
-            <w:proofErr w:type="spellEnd"/>
-            <w:r>
-              <w:rPr>
-                <w:rFonts w:ascii="Courier New" w:eastAsia="Times New Roman" w:hAnsi="Courier New" w:cs="Courier New"/>
-                <w:sz w:val="20"/>
-                <w:szCs w:val="20"/>
-              </w:rPr>
-              <w:t>&gt;</w:t>
-            </w:r>
-          </w:p>
-          <w:p>
-            <w:pPr>
-              <w:tabs>
-                <w:tab w:val="left" w:pos="916"/>
-                <w:tab w:val="left" w:pos="1832"/>
-                <w:tab w:val="left" w:pos="2748"/>
-                <w:tab w:val="left" w:pos="3664"/>
-                <w:tab w:val="left" w:pos="4580"/>
-                <w:tab w:val="left" w:pos="5496"/>
-                <w:tab w:val="left" w:pos="6412"/>
-                <w:tab w:val="left" w:pos="7328"/>
-                <w:tab w:val="left" w:pos="8244"/>
-                <w:tab w:val="left" w:pos="9160"/>
-                <w:tab w:val="left" w:pos="10076"/>
-                <w:tab w:val="left" w:pos="10992"/>
-                <w:tab w:val="left" w:pos="11908"/>
-                <w:tab w:val="left" w:pos="12824"/>
-                <w:tab w:val="left" w:pos="13740"/>
-                <w:tab w:val="left" w:pos="14656"/>
-              </w:tabs>
-              <w:spacing w:after="0" w:line="240" w:lineRule="auto"/>
-              <w:rPr>
-                <w:rFonts w:ascii="Courier New" w:eastAsia="Times New Roman" w:hAnsi="Courier New" w:cs="Courier New"/>
-                <w:sz w:val="20"/>
-                <w:szCs w:val="20"/>
-              </w:rPr>
-            </w:pPr>
-            <w:r>
-              <w:rPr>
-                <w:rFonts w:ascii="Courier New" w:eastAsia="Times New Roman" w:hAnsi="Courier New" w:cs="Courier New"/>
-                <w:sz w:val="20"/>
-                <w:szCs w:val="20"/>
-              </w:rPr>
-              <w:t xml:space="preserve">  &lt;</w:t>
-            </w:r>
-            <w:proofErr w:type="spellStart"/>
-            <w:r>
-              <w:rPr>
-                <w:rFonts w:ascii="Courier New" w:eastAsia="Times New Roman" w:hAnsi="Courier New" w:cs="Courier New"/>
-                <w:sz w:val="20"/>
-                <w:szCs w:val="20"/>
-              </w:rPr>
-              <w:t>artifactId</w:t>
-            </w:r>
-            <w:proofErr w:type="spellEnd"/>
-            <w:r>
-              <w:rPr>
-                <w:rFonts w:ascii="Courier New" w:eastAsia="Times New Roman" w:hAnsi="Courier New" w:cs="Courier New"/>
-                <w:sz w:val="20"/>
-                <w:szCs w:val="20"/>
-              </w:rPr>
-              <w:t>&gt;maven-surefire-plugin&lt;/</w:t>
-            </w:r>
-            <w:proofErr w:type="spellStart"/>
-            <w:r>
-              <w:rPr>
-                <w:rFonts w:ascii="Courier New" w:eastAsia="Times New Roman" w:hAnsi="Courier New" w:cs="Courier New"/>
-                <w:sz w:val="20"/>
-                <w:szCs w:val="20"/>
-              </w:rPr>
-              <w:t>artifactId</w:t>
-            </w:r>
-            <w:proofErr w:type="spellEnd"/>
-            <w:r>
-              <w:rPr>
-                <w:rFonts w:ascii="Courier New" w:eastAsia="Times New Roman" w:hAnsi="Courier New" w:cs="Courier New"/>
-                <w:sz w:val="20"/>
-                <w:szCs w:val="20"/>
-              </w:rPr>
-              <w:t>&gt;</w:t>
-            </w:r>
-          </w:p>
-          <w:p>
-            <w:pPr>
-              <w:tabs>
-                <w:tab w:val="left" w:pos="916"/>
-                <w:tab w:val="left" w:pos="1832"/>
-                <w:tab w:val="left" w:pos="2748"/>
-                <w:tab w:val="left" w:pos="3664"/>
-                <w:tab w:val="left" w:pos="4580"/>
-                <w:tab w:val="left" w:pos="5496"/>
-                <w:tab w:val="left" w:pos="6412"/>
-                <w:tab w:val="left" w:pos="7328"/>
-                <w:tab w:val="left" w:pos="8244"/>
-                <w:tab w:val="left" w:pos="9160"/>
-                <w:tab w:val="left" w:pos="10076"/>
-                <w:tab w:val="left" w:pos="10992"/>
-                <w:tab w:val="left" w:pos="11908"/>
-                <w:tab w:val="left" w:pos="12824"/>
-                <w:tab w:val="left" w:pos="13740"/>
-                <w:tab w:val="left" w:pos="14656"/>
-              </w:tabs>
-              <w:spacing w:after="0" w:line="240" w:lineRule="auto"/>
-              <w:rPr>
-                <w:rFonts w:ascii="Courier New" w:eastAsia="Times New Roman" w:hAnsi="Courier New" w:cs="Courier New"/>
-                <w:sz w:val="20"/>
-                <w:szCs w:val="20"/>
-              </w:rPr>
-            </w:pPr>
-            <w:r>
-              <w:rPr>
-                <w:rFonts w:ascii="Courier New" w:eastAsia="Times New Roman" w:hAnsi="Courier New" w:cs="Courier New"/>
-                <w:sz w:val="20"/>
-                <w:szCs w:val="20"/>
-              </w:rPr>
-              <w:t xml:space="preserve">  &lt;configuration&gt;</w:t>
-            </w:r>
-          </w:p>
-          <w:p>
-            <w:pPr>
-              <w:tabs>
-                <w:tab w:val="left" w:pos="916"/>
-                <w:tab w:val="left" w:pos="1832"/>
-                <w:tab w:val="left" w:pos="2748"/>
-                <w:tab w:val="left" w:pos="3664"/>
-                <w:tab w:val="left" w:pos="4580"/>
-                <w:tab w:val="left" w:pos="5496"/>
-                <w:tab w:val="left" w:pos="6412"/>
-                <w:tab w:val="left" w:pos="7328"/>
-                <w:tab w:val="left" w:pos="8244"/>
-                <w:tab w:val="left" w:pos="9160"/>
-                <w:tab w:val="left" w:pos="10076"/>
-                <w:tab w:val="left" w:pos="10992"/>
-                <w:tab w:val="left" w:pos="11908"/>
-                <w:tab w:val="left" w:pos="12824"/>
-                <w:tab w:val="left" w:pos="13740"/>
-                <w:tab w:val="left" w:pos="14656"/>
-              </w:tabs>
-              <w:spacing w:after="0" w:line="240" w:lineRule="auto"/>
-              <w:rPr>
-                <w:rFonts w:ascii="Courier New" w:eastAsia="Times New Roman" w:hAnsi="Courier New" w:cs="Courier New"/>
-                <w:sz w:val="20"/>
-                <w:szCs w:val="20"/>
-              </w:rPr>
-            </w:pPr>
-            <w:r>
-              <w:rPr>
-                <w:rFonts w:ascii="Courier New" w:eastAsia="Times New Roman" w:hAnsi="Courier New" w:cs="Courier New"/>
-                <w:sz w:val="20"/>
-                <w:szCs w:val="20"/>
-              </w:rPr>
-              <w:t xml:space="preserve">    &lt;</w:t>
-            </w:r>
-            <w:proofErr w:type="spellStart"/>
-            <w:r>
-              <w:rPr>
-                <w:rFonts w:ascii="Courier New" w:eastAsia="Times New Roman" w:hAnsi="Courier New" w:cs="Courier New"/>
-                <w:sz w:val="20"/>
-                <w:szCs w:val="20"/>
-              </w:rPr>
-              <w:t>suiteXmlFiles</w:t>
-            </w:r>
-            <w:proofErr w:type="spellEnd"/>
-            <w:r>
-              <w:rPr>
-                <w:rFonts w:ascii="Courier New" w:eastAsia="Times New Roman" w:hAnsi="Courier New" w:cs="Courier New"/>
-                <w:sz w:val="20"/>
-                <w:szCs w:val="20"/>
-              </w:rPr>
-              <w:t>&gt;</w:t>
-            </w:r>
-          </w:p>
-          <w:p>
-            <w:pPr>
-              <w:tabs>
-                <w:tab w:val="left" w:pos="916"/>
-                <w:tab w:val="left" w:pos="1832"/>
-                <w:tab w:val="left" w:pos="2748"/>
-                <w:tab w:val="left" w:pos="3664"/>
-                <w:tab w:val="left" w:pos="4580"/>
-                <w:tab w:val="left" w:pos="5496"/>
-                <w:tab w:val="left" w:pos="6412"/>
-                <w:tab w:val="left" w:pos="7328"/>
-                <w:tab w:val="left" w:pos="8244"/>
-                <w:tab w:val="left" w:pos="9160"/>
-                <w:tab w:val="left" w:pos="10076"/>
-                <w:tab w:val="left" w:pos="10992"/>
-                <w:tab w:val="left" w:pos="11908"/>
-                <w:tab w:val="left" w:pos="12824"/>
-                <w:tab w:val="left" w:pos="13740"/>
-                <w:tab w:val="left" w:pos="14656"/>
-              </w:tabs>
-              <w:spacing w:after="0" w:line="240" w:lineRule="auto"/>
-              <w:rPr>
-                <w:rFonts w:ascii="Courier New" w:eastAsia="Times New Roman" w:hAnsi="Courier New" w:cs="Courier New"/>
-                <w:sz w:val="20"/>
-                <w:szCs w:val="20"/>
-              </w:rPr>
-            </w:pPr>
-            <w:r>
-              <w:rPr>
-                <w:rFonts w:ascii="Courier New" w:eastAsia="Times New Roman" w:hAnsi="Courier New" w:cs="Courier New"/>
-                <w:sz w:val="20"/>
-                <w:szCs w:val="20"/>
-              </w:rPr>
-              <w:t xml:space="preserve">      ${</w:t>
-            </w:r>
-            <w:proofErr w:type="spellStart"/>
-            <w:r>
-              <w:rPr>
-                <w:rFonts w:ascii="Courier New" w:eastAsia="Times New Roman" w:hAnsi="Courier New" w:cs="Courier New"/>
-                <w:sz w:val="20"/>
-                <w:szCs w:val="20"/>
-              </w:rPr>
-              <w:t>multiple_paths_ToMySuiteFiles</w:t>
-            </w:r>
-            <w:proofErr w:type="spellEnd"/>
-            <w:r>
-              <w:rPr>
-                <w:rFonts w:ascii="Courier New" w:eastAsia="Times New Roman" w:hAnsi="Courier New" w:cs="Courier New"/>
-                <w:sz w:val="20"/>
-                <w:szCs w:val="20"/>
-              </w:rPr>
-              <w:t>}</w:t>
-            </w:r>
-          </w:p>
-          <w:p>
-            <w:pPr>
-              <w:tabs>
-                <w:tab w:val="left" w:pos="916"/>
-                <w:tab w:val="left" w:pos="1832"/>
-                <w:tab w:val="left" w:pos="2748"/>
-                <w:tab w:val="left" w:pos="3664"/>
-                <w:tab w:val="left" w:pos="4580"/>
-                <w:tab w:val="left" w:pos="5496"/>
-                <w:tab w:val="left" w:pos="6412"/>
-                <w:tab w:val="left" w:pos="7328"/>
-                <w:tab w:val="left" w:pos="8244"/>
-                <w:tab w:val="left" w:pos="9160"/>
-                <w:tab w:val="left" w:pos="10076"/>
-                <w:tab w:val="left" w:pos="10992"/>
-                <w:tab w:val="left" w:pos="11908"/>
-                <w:tab w:val="left" w:pos="12824"/>
-                <w:tab w:val="left" w:pos="13740"/>
-                <w:tab w:val="left" w:pos="14656"/>
-              </w:tabs>
-              <w:spacing w:after="0" w:line="240" w:lineRule="auto"/>
-              <w:rPr>
-                <w:rFonts w:ascii="Courier New" w:eastAsia="Times New Roman" w:hAnsi="Courier New" w:cs="Courier New"/>
-                <w:sz w:val="20"/>
-                <w:szCs w:val="20"/>
-              </w:rPr>
-            </w:pPr>
-            <w:r>
-              <w:rPr>
-                <w:rFonts w:ascii="Courier New" w:eastAsia="Times New Roman" w:hAnsi="Courier New" w:cs="Courier New"/>
-                <w:sz w:val="20"/>
-                <w:szCs w:val="20"/>
-              </w:rPr>
-              <w:t xml:space="preserve">    &lt;/</w:t>
-            </w:r>
-            <w:proofErr w:type="spellStart"/>
-            <w:r>
-              <w:rPr>
-                <w:rFonts w:ascii="Courier New" w:eastAsia="Times New Roman" w:hAnsi="Courier New" w:cs="Courier New"/>
-                <w:sz w:val="20"/>
-                <w:szCs w:val="20"/>
-              </w:rPr>
-              <w:t>suiteXmlFiles</w:t>
-            </w:r>
-            <w:proofErr w:type="spellEnd"/>
-            <w:r>
-              <w:rPr>
-                <w:rFonts w:ascii="Courier New" w:eastAsia="Times New Roman" w:hAnsi="Courier New" w:cs="Courier New"/>
-                <w:sz w:val="20"/>
-                <w:szCs w:val="20"/>
-              </w:rPr>
-              <w:t>&gt;</w:t>
-            </w:r>
-          </w:p>
-          <w:p>
-            <w:pPr>
-              <w:tabs>
-                <w:tab w:val="left" w:pos="916"/>
-                <w:tab w:val="left" w:pos="1832"/>
-                <w:tab w:val="left" w:pos="2748"/>
-                <w:tab w:val="left" w:pos="3664"/>
-                <w:tab w:val="left" w:pos="4580"/>
-                <w:tab w:val="left" w:pos="5496"/>
-                <w:tab w:val="left" w:pos="6412"/>
-                <w:tab w:val="left" w:pos="7328"/>
-                <w:tab w:val="left" w:pos="8244"/>
-                <w:tab w:val="left" w:pos="9160"/>
-                <w:tab w:val="left" w:pos="10076"/>
-                <w:tab w:val="left" w:pos="10992"/>
-                <w:tab w:val="left" w:pos="11908"/>
-                <w:tab w:val="left" w:pos="12824"/>
-                <w:tab w:val="left" w:pos="13740"/>
-                <w:tab w:val="left" w:pos="14656"/>
-              </w:tabs>
-              <w:spacing w:after="0" w:line="240" w:lineRule="auto"/>
-              <w:rPr>
-                <w:rFonts w:ascii="Courier New" w:eastAsia="Times New Roman" w:hAnsi="Courier New" w:cs="Courier New"/>
-                <w:sz w:val="20"/>
-                <w:szCs w:val="20"/>
-              </w:rPr>
-            </w:pPr>
-            <w:r>
-              <w:rPr>
-                <w:rFonts w:ascii="Courier New" w:eastAsia="Times New Roman" w:hAnsi="Courier New" w:cs="Courier New"/>
-                <w:sz w:val="20"/>
-                <w:szCs w:val="20"/>
-              </w:rPr>
-              <w:t xml:space="preserve">  &lt;/configuration&gt;</w:t>
-            </w:r>
-          </w:p>
-          <w:p>
-            <w:pPr>
-              <w:tabs>
-                <w:tab w:val="left" w:pos="916"/>
-                <w:tab w:val="left" w:pos="1832"/>
-                <w:tab w:val="left" w:pos="2748"/>
-                <w:tab w:val="left" w:pos="3664"/>
-                <w:tab w:val="left" w:pos="4580"/>
-                <w:tab w:val="left" w:pos="5496"/>
-                <w:tab w:val="left" w:pos="6412"/>
-                <w:tab w:val="left" w:pos="7328"/>
-                <w:tab w:val="left" w:pos="8244"/>
-                <w:tab w:val="left" w:pos="9160"/>
-                <w:tab w:val="left" w:pos="10076"/>
-                <w:tab w:val="left" w:pos="10992"/>
-                <w:tab w:val="left" w:pos="11908"/>
-                <w:tab w:val="left" w:pos="12824"/>
-                <w:tab w:val="left" w:pos="13740"/>
-                <w:tab w:val="left" w:pos="14656"/>
-              </w:tabs>
-              <w:spacing w:after="0" w:line="240" w:lineRule="auto"/>
-              <w:rPr>
-                <w:rFonts w:ascii="Courier New" w:eastAsia="Times New Roman" w:hAnsi="Courier New" w:cs="Courier New"/>
-                <w:sz w:val="20"/>
-                <w:szCs w:val="20"/>
-              </w:rPr>
-            </w:pPr>
-            <w:r>
-              <w:rPr>
-                <w:rFonts w:ascii="Courier New" w:eastAsia="Times New Roman" w:hAnsi="Courier New" w:cs="Courier New"/>
-                <w:sz w:val="20"/>
-                <w:szCs w:val="20"/>
-              </w:rPr>
-              <w:t>&lt;/plugin&gt;</w:t>
-            </w:r>
-          </w:p>
-          <w:p>
-            <w:pPr>
-              <w:spacing w:before="100" w:beforeAutospacing="1" w:after="100" w:afterAutospacing="1" w:line="240" w:lineRule="auto"/>
-              <w:rPr>
-                <w:rFonts w:ascii="Times New Roman" w:eastAsia="Times New Roman" w:hAnsi="Times New Roman" w:cs="Times New Roman"/>
-                <w:sz w:val="24"/>
-                <w:szCs w:val="24"/>
-              </w:rPr>
-            </w:pPr>
-            <w:r>
-              <w:rPr>
-                <w:rFonts w:ascii="Times New Roman" w:eastAsia="Times New Roman" w:hAnsi="Times New Roman" w:cs="Times New Roman"/>
-                <w:sz w:val="24"/>
-                <w:szCs w:val="24"/>
-              </w:rPr>
-              <w:t xml:space="preserve">Running everything that matches given test group is not an option for me: I don't want to load all the suites I've got and then run just the selected tests using groups in </w:t>
-            </w:r>
-            <w:proofErr w:type="spellStart"/>
-            <w:r>
-              <w:rPr>
-                <w:rFonts w:ascii="Times New Roman" w:eastAsia="Times New Roman" w:hAnsi="Times New Roman" w:cs="Times New Roman"/>
-                <w:sz w:val="24"/>
-                <w:szCs w:val="24"/>
-              </w:rPr>
-              <w:t>TestNG</w:t>
-            </w:r>
-            <w:proofErr w:type="spellEnd"/>
-            <w:r>
-              <w:rPr>
-                <w:rFonts w:ascii="Times New Roman" w:eastAsia="Times New Roman" w:hAnsi="Times New Roman" w:cs="Times New Roman"/>
-                <w:sz w:val="24"/>
-                <w:szCs w:val="24"/>
-              </w:rPr>
-              <w:t xml:space="preserve"> suite. The reason being that a report that gets generated after running all the test suites with group filters is different from a report when just the selected test suites were run.</w:t>
+              <w:t>Running everything that matches given test group is not an option for me: I don't want to load all the suites I've got and then run just the selected tests using groups in TestNG suite. The reason being that a report that gets generated after running all the test suites with group filters is different from a report when just the selected test suites were run.</w:t>
             </w:r>
           </w:p>
         </w:tc>
       </w:tr>
     </w:tbl>
-    <w:p>
-      <w:bookmarkStart w:id="0" w:name="_GoBack"/>
-      <w:bookmarkEnd w:id="0"/>
-    </w:p>
+    <w:p/>
     <w:sectPr>
       <w:pgSz w:w="12240" w:h="15840"/>
       <w:pgMar w:top="1440" w:right="1440" w:bottom="1440" w:left="1440" w:header="720" w:footer="720" w:gutter="0"/>
